--- a/PRACTICA 1.docx
+++ b/PRACTICA 1.docx
@@ -786,8 +786,89 @@
                 <w:color w:val="000000"/>
                 <w:sz w:val="30"/>
               </w:rPr>
-              <w:t>No. de Equipo de cómputo empleado:</w:t>
+              <w:t xml:space="preserve">No. de </w:t>
             </w:r>
+            <w:proofErr w:type="spellStart"/>
+            <w:r>
+              <w:rPr>
+                <w:rFonts w:ascii="Cambria" w:hAnsi="Cambria"/>
+                <w:i/>
+                <w:color w:val="000000"/>
+                <w:sz w:val="30"/>
+              </w:rPr>
+              <w:t>Equipo</w:t>
+            </w:r>
+            <w:proofErr w:type="spellEnd"/>
+            <w:r>
+              <w:rPr>
+                <w:rFonts w:ascii="Cambria" w:hAnsi="Cambria"/>
+                <w:i/>
+                <w:color w:val="000000"/>
+                <w:sz w:val="30"/>
+              </w:rPr>
+              <w:t xml:space="preserve"> de </w:t>
+            </w:r>
+            <w:proofErr w:type="spellStart"/>
+            <w:r>
+              <w:rPr>
+                <w:rFonts w:ascii="Cambria" w:hAnsi="Cambria"/>
+                <w:i/>
+                <w:color w:val="000000"/>
+                <w:sz w:val="30"/>
+              </w:rPr>
+              <w:t>cómputo</w:t>
+            </w:r>
+            <w:proofErr w:type="spellEnd"/>
+            <w:r>
+              <w:rPr>
+                <w:rFonts w:ascii="Cambria" w:hAnsi="Cambria"/>
+                <w:i/>
+                <w:color w:val="000000"/>
+                <w:sz w:val="30"/>
+              </w:rPr>
+              <w:t xml:space="preserve"> </w:t>
+            </w:r>
+            <w:proofErr w:type="spellStart"/>
+            <w:r>
+              <w:rPr>
+                <w:rFonts w:ascii="Cambria" w:hAnsi="Cambria"/>
+                <w:i/>
+                <w:color w:val="000000"/>
+                <w:sz w:val="30"/>
+              </w:rPr>
+              <w:t>empleado</w:t>
+            </w:r>
+            <w:proofErr w:type="spellEnd"/>
+            <w:r>
+              <w:rPr>
+                <w:rFonts w:ascii="Cambria" w:hAnsi="Cambria"/>
+                <w:i/>
+                <w:color w:val="000000"/>
+                <w:sz w:val="30"/>
+              </w:rPr>
+              <w:t>:</w:t>
+            </w:r>
+            <w:r>
+              <w:rPr>
+                <w:rFonts w:ascii="Cambria" w:hAnsi="Cambria"/>
+                <w:i/>
+                <w:color w:val="000000"/>
+                <w:sz w:val="30"/>
+              </w:rPr>
+              <w:t xml:space="preserve"> </w:t>
+            </w:r>
+            <w:proofErr w:type="spellStart"/>
+            <w:r>
+              <w:rPr>
+                <w:rFonts w:ascii="Cambria" w:hAnsi="Cambria"/>
+                <w:i/>
+                <w:color w:val="000000"/>
+                <w:sz w:val="30"/>
+                <w:u w:val="single"/>
+              </w:rPr>
+              <w:t>Pesronal</w:t>
+            </w:r>
+            <w:proofErr w:type="spellEnd"/>
           </w:p>
         </w:tc>
       </w:tr>
@@ -836,7 +917,66 @@
                 <w:color w:val="000000"/>
                 <w:sz w:val="30"/>
               </w:rPr>
-              <w:t>No. de Lista o Brigada:</w:t>
+              <w:t xml:space="preserve">No. de </w:t>
+            </w:r>
+            <w:proofErr w:type="spellStart"/>
+            <w:r>
+              <w:rPr>
+                <w:rFonts w:ascii="Cambria" w:hAnsi="Cambria"/>
+                <w:i/>
+                <w:color w:val="000000"/>
+                <w:sz w:val="30"/>
+              </w:rPr>
+              <w:t>Lista</w:t>
+            </w:r>
+            <w:proofErr w:type="spellEnd"/>
+            <w:r>
+              <w:rPr>
+                <w:rFonts w:ascii="Cambria" w:hAnsi="Cambria"/>
+                <w:i/>
+                <w:color w:val="000000"/>
+                <w:sz w:val="30"/>
+              </w:rPr>
+              <w:t xml:space="preserve"> o </w:t>
+            </w:r>
+            <w:proofErr w:type="spellStart"/>
+            <w:r>
+              <w:rPr>
+                <w:rFonts w:ascii="Cambria" w:hAnsi="Cambria"/>
+                <w:i/>
+                <w:color w:val="000000"/>
+                <w:sz w:val="30"/>
+              </w:rPr>
+              <w:t>Brigada</w:t>
+            </w:r>
+            <w:proofErr w:type="spellEnd"/>
+            <w:r>
+              <w:rPr>
+                <w:rFonts w:ascii="Cambria" w:hAnsi="Cambria"/>
+                <w:i/>
+                <w:color w:val="000000"/>
+                <w:sz w:val="30"/>
+              </w:rPr>
+              <w:t>:</w:t>
+            </w:r>
+            <w:r>
+              <w:rPr>
+                <w:rFonts w:ascii="Cambria" w:hAnsi="Cambria"/>
+                <w:i/>
+                <w:color w:val="000000"/>
+                <w:sz w:val="30"/>
+              </w:rPr>
+              <w:t xml:space="preserve"> </w:t>
+            </w:r>
+            <w:r>
+              <w:rPr>
+                <w:rFonts w:ascii="Cambria" w:hAnsi="Cambria"/>
+                <w:i/>
+                <w:color w:val="000000"/>
+                <w:sz w:val="30"/>
+                <w:u w:val="single"/>
+              </w:rPr>
+              <w:t>10</w:t>
             </w:r>
           </w:p>
         </w:tc>
@@ -1923,9 +2063,10 @@
       <w:r>
         <w:rPr>
           <w:rFonts w:asciiTheme="minorHAnsi" w:eastAsiaTheme="minorHAnsi" w:hAnsiTheme="minorHAnsi" w:cstheme="minorBidi"/>
-          <w:kern w:val="0"/>
-          <w:szCs w:val="22"/>
-          <w:lang w:val="es-ES" w:eastAsia="en-US" w:bidi="ar-SA"/>
+          <w:noProof/>
+          <w:kern w:val="0"/>
+          <w:szCs w:val="22"/>
+          <w:lang w:val="es-ES" w:eastAsia="es-ES" w:bidi="ar-SA"/>
         </w:rPr>
         <w:lastRenderedPageBreak/>
         <w:drawing>
@@ -6428,7 +6569,7 @@
 </file>
 
 <file path=customXml/itemProps1.xml><?xml version="1.0" encoding="utf-8"?>
-<ds:datastoreItem xmlns:ds="http://schemas.openxmlformats.org/officeDocument/2006/customXml" ds:itemID="{C9098BA8-2F01-4F6D-902B-DB6386F15FA1}">
+<ds:datastoreItem xmlns:ds="http://schemas.openxmlformats.org/officeDocument/2006/customXml" ds:itemID="{AE5AFC85-27D3-4E17-9142-89C396C7BD6D}">
   <ds:schemaRefs>
     <ds:schemaRef ds:uri="http://schemas.openxmlformats.org/officeDocument/2006/bibliography"/>
   </ds:schemaRefs>
